--- a/documentation/dictionary.docx
+++ b/documentation/dictionary.docx
@@ -11,13 +11,23 @@
           <w:lang w:val="en-US"/>
         </w:rPr>
       </w:pPr>
+      <w:proofErr w:type="spellStart"/>
       <w:r>
         <w:rPr>
           <w:sz w:val="72"/>
           <w:szCs w:val="72"/>
           <w:lang w:val="en-US" w:bidi="pt-BR"/>
         </w:rPr>
-        <w:t xml:space="preserve">Trackerforce </w:t>
+        <w:t>Trackerforce</w:t>
+      </w:r>
+      <w:proofErr w:type="spellEnd"/>
+      <w:r>
+        <w:rPr>
+          <w:sz w:val="72"/>
+          <w:szCs w:val="72"/>
+          <w:lang w:val="en-US" w:bidi="pt-BR"/>
+        </w:rPr>
+        <w:t xml:space="preserve"> </w:t>
       </w:r>
       <w:r>
         <w:rPr>
@@ -94,12 +104,14 @@
           <w:lang w:val="en-US"/>
         </w:rPr>
       </w:pPr>
+      <w:proofErr w:type="spellStart"/>
       <w:r>
         <w:rPr>
           <w:lang w:val="en-US" w:bidi="pt-BR"/>
         </w:rPr>
         <w:t>Trackerforce</w:t>
       </w:r>
+      <w:proofErr w:type="spellEnd"/>
     </w:p>
     <w:p>
       <w:pPr>
@@ -107,11 +119,33 @@
           <w:lang w:val="en-US" w:bidi="pt-BR"/>
         </w:rPr>
       </w:pPr>
+      <w:proofErr w:type="spellStart"/>
       <w:r>
         <w:rPr>
           <w:lang w:val="en-US" w:bidi="pt-BR"/>
         </w:rPr>
-        <w:t xml:space="preserve">Trackerforce follows SaaS as business model to deliver a customizable channel and smart interface between businesses and customers. Some benefits for incorporating the Trackerforce </w:t>
+        <w:t>Trackerforce</w:t>
+      </w:r>
+      <w:proofErr w:type="spellEnd"/>
+      <w:r>
+        <w:rPr>
+          <w:lang w:val="en-US" w:bidi="pt-BR"/>
+        </w:rPr>
+        <w:t xml:space="preserve"> follows SaaS as business model to deliver a customizable channel and smart interface between businesses and customers. Some benefits for incorporating the </w:t>
+      </w:r>
+      <w:proofErr w:type="spellStart"/>
+      <w:r>
+        <w:rPr>
+          <w:lang w:val="en-US" w:bidi="pt-BR"/>
+        </w:rPr>
+        <w:t>Trackerforce</w:t>
+      </w:r>
+      <w:proofErr w:type="spellEnd"/>
+      <w:r>
+        <w:rPr>
+          <w:lang w:val="en-US" w:bidi="pt-BR"/>
+        </w:rPr>
+        <w:t xml:space="preserve"> </w:t>
       </w:r>
       <w:r>
         <w:rPr>
@@ -151,7 +185,13 @@
         <w:rPr>
           <w:lang w:val="en-US" w:bidi="pt-BR"/>
         </w:rPr>
-        <w:t>Customers are displayed and assisted to provide all necessary input in order to guarantee a precise response to her/his needs.</w:t>
+        <w:t>Customers are assisted to provide all necessary input in order to guarantee a precise response to her/his requests.</w:t>
+      </w:r>
+      <w:r>
+        <w:rPr>
+          <w:lang w:val="en-US" w:bidi="pt-BR"/>
+        </w:rPr>
+        <w:t>.</w:t>
       </w:r>
     </w:p>
     <w:p>
@@ -185,7 +225,21 @@
         <w:rPr>
           <w:lang w:val="en-US" w:bidi="pt-BR"/>
         </w:rPr>
-        <w:t>interface, Trackerforce will help businesses to guide throughout processes creation and result driven.</w:t>
+        <w:t xml:space="preserve">interface, </w:t>
+      </w:r>
+      <w:proofErr w:type="spellStart"/>
+      <w:r>
+        <w:rPr>
+          <w:lang w:val="en-US" w:bidi="pt-BR"/>
+        </w:rPr>
+        <w:t>Trackerforce</w:t>
+      </w:r>
+      <w:proofErr w:type="spellEnd"/>
+      <w:r>
+        <w:rPr>
+          <w:lang w:val="en-US" w:bidi="pt-BR"/>
+        </w:rPr>
+        <w:t xml:space="preserve"> will help businesses to guide throughout processes creation and result driven.</w:t>
       </w:r>
     </w:p>
     <w:p>
@@ -213,7 +267,21 @@
         <w:rPr>
           <w:lang w:val="en-US" w:bidi="pt-BR"/>
         </w:rPr>
-        <w:t>As this solution name suggest, Trackerforce helps to organize requests and all the history providing a concise and clear time line for all customers.</w:t>
+        <w:t xml:space="preserve">As this solution name suggest, </w:t>
+      </w:r>
+      <w:proofErr w:type="spellStart"/>
+      <w:r>
+        <w:rPr>
+          <w:lang w:val="en-US" w:bidi="pt-BR"/>
+        </w:rPr>
+        <w:t>Trackerforce</w:t>
+      </w:r>
+      <w:proofErr w:type="spellEnd"/>
+      <w:r>
+        <w:rPr>
+          <w:lang w:val="en-US" w:bidi="pt-BR"/>
+        </w:rPr>
+        <w:t xml:space="preserve"> helps to organize requests and all the history providing a concise and clear time line for all customers.</w:t>
       </w:r>
     </w:p>
     <w:p>
@@ -249,7 +317,21 @@
         <w:rPr>
           <w:lang w:val="en-US" w:bidi="pt-BR"/>
         </w:rPr>
-        <w:t>Technological solutions are constantly integrating automated processes that can easily be verified by machine or even integrated to AI components. Trackerforce API provides the interface to create and run automated mechanisms that will help your team focus on non-mapped requests.</w:t>
+        <w:t xml:space="preserve">Technological solutions are constantly integrating automated processes that can easily be verified by machine or even integrated to AI components. </w:t>
+      </w:r>
+      <w:proofErr w:type="spellStart"/>
+      <w:r>
+        <w:rPr>
+          <w:lang w:val="en-US" w:bidi="pt-BR"/>
+        </w:rPr>
+        <w:t>Trackerforce</w:t>
+      </w:r>
+      <w:proofErr w:type="spellEnd"/>
+      <w:r>
+        <w:rPr>
+          <w:lang w:val="en-US" w:bidi="pt-BR"/>
+        </w:rPr>
+        <w:t xml:space="preserve"> API provides the interface to create and run automated mechanisms that will help your team focus on non-mapped requests.</w:t>
       </w:r>
     </w:p>
     <w:p>
@@ -303,7 +385,21 @@
         <w:rPr>
           <w:lang w:val="en-US" w:bidi="pt-BR"/>
         </w:rPr>
-        <w:t xml:space="preserve">. Its interaction with Trackerforce is throughout created </w:t>
+        <w:t xml:space="preserve">. Its interaction with </w:t>
+      </w:r>
+      <w:proofErr w:type="spellStart"/>
+      <w:r>
+        <w:rPr>
+          <w:lang w:val="en-US" w:bidi="pt-BR"/>
+        </w:rPr>
+        <w:t>Trackerforce</w:t>
+      </w:r>
+      <w:proofErr w:type="spellEnd"/>
+      <w:r>
+        <w:rPr>
+          <w:lang w:val="en-US" w:bidi="pt-BR"/>
+        </w:rPr>
+        <w:t xml:space="preserve"> is throughout created </w:t>
       </w:r>
       <w:r>
         <w:rPr>
